--- a/++Templated Entries/LAURA ONLY ACCESS COMPLETED/ARCHITECTURE/Duhart, Emilio-1917-2006 Templated HE/Duhart, Emilio-1917-2006 Templated HE.docx
+++ b/++Templated Entries/LAURA ONLY ACCESS COMPLETED/ARCHITECTURE/Duhart, Emilio-1917-2006 Templated HE/Duhart, Emilio-1917-2006 Templated HE.docx
@@ -66,6 +66,7 @@
               <w:listItem w:displayText="Prof." w:value="Prof."/>
             </w:dropDownList>
           </w:sdtPr>
+          <w:sdtEndPr/>
           <w:sdtContent>
             <w:tc>
               <w:tcPr>
@@ -101,6 +102,7 @@
             </w:placeholder>
             <w:text/>
           </w:sdtPr>
+          <w:sdtEndPr/>
           <w:sdtContent>
             <w:tc>
               <w:tcPr>
@@ -124,6 +126,7 @@
             </w:placeholder>
             <w:text/>
           </w:sdtPr>
+          <w:sdtEndPr/>
           <w:sdtContent>
             <w:tc>
               <w:tcPr>
@@ -149,6 +152,7 @@
             </w:placeholder>
             <w:text/>
           </w:sdtPr>
+          <w:sdtEndPr/>
           <w:sdtContent>
             <w:tc>
               <w:tcPr>
@@ -193,6 +197,7 @@
             </w:placeholder>
             <w:showingPlcHdr/>
           </w:sdtPr>
+          <w:sdtEndPr/>
           <w:sdtContent>
             <w:tc>
               <w:tcPr>
@@ -233,6 +238,7 @@
             </w:placeholder>
             <w:text/>
           </w:sdtPr>
+          <w:sdtEndPr/>
           <w:sdtContent>
             <w:tc>
               <w:tcPr>
@@ -306,6 +312,7 @@
             </w:placeholder>
             <w:text/>
           </w:sdtPr>
+          <w:sdtEndPr/>
           <w:sdtContent>
             <w:tc>
               <w:tcPr>
@@ -345,6 +352,7 @@
             </w:placeholder>
             <w:showingPlcHdr/>
           </w:sdtPr>
+          <w:sdtEndPr/>
           <w:sdtContent>
             <w:tc>
               <w:tcPr>
@@ -391,8 +399,8 @@
             <w:placeholder>
               <w:docPart w:val="13535CF01BE81947A5AE7B0757812115"/>
             </w:placeholder>
-            <w:showingPlcHdr/>
           </w:sdtPr>
+          <w:sdtEndPr/>
           <w:sdtContent>
             <w:tc>
               <w:tcPr>
@@ -404,23 +412,180 @@
               </w:tcPr>
               <w:p>
                 <w:r>
+                  <w:t xml:space="preserve">The Chilean architect </w:t>
+                </w:r>
+                <w:r>
+                  <w:t xml:space="preserve">Emilio </w:t>
+                </w:r>
+                <w:proofErr w:type="spellStart"/>
+                <w:r>
+                  <w:t>Duhart</w:t>
+                </w:r>
+                <w:proofErr w:type="spellEnd"/>
+                <w:r>
+                  <w:t xml:space="preserve"> </w:t>
+                </w:r>
+                <w:proofErr w:type="spellStart"/>
+                <w:r>
+                  <w:t>Harosteguy</w:t>
+                </w:r>
+                <w:proofErr w:type="spellEnd"/>
+                <w:r>
+                  <w:t xml:space="preserve"> is one</w:t>
+                </w:r>
+                <w:r>
+                  <w:t xml:space="preserve"> of the most recognised modern architects and urban planners in the country. He is especially notable for the period he spent working as assistant f</w:t>
+                </w:r>
+                <w:r>
+                  <w:t xml:space="preserve">or Walter Gropius and </w:t>
+                </w:r>
+                <w:proofErr w:type="spellStart"/>
+                <w:r>
+                  <w:t>Konrad</w:t>
+                </w:r>
+                <w:proofErr w:type="spellEnd"/>
+                <w:r>
+                  <w:t xml:space="preserve"> </w:t>
+                </w:r>
+                <w:proofErr w:type="spellStart"/>
+                <w:r>
+                  <w:t>Wa</w:t>
+                </w:r>
+                <w:r>
+                  <w:t>ch</w:t>
+                </w:r>
+                <w:r>
+                  <w:t>s</w:t>
+                </w:r>
+                <w:r>
+                  <w:t>mann</w:t>
+                </w:r>
+                <w:proofErr w:type="spellEnd"/>
+                <w:r>
+                  <w:t xml:space="preserve"> in the States and for Le Corbusier in France, whom he collaborated with in the planning of Chandigarh city in India. While </w:t>
+                </w:r>
+                <w:proofErr w:type="spellStart"/>
+                <w:r>
+                  <w:t>Duhart</w:t>
+                </w:r>
+                <w:proofErr w:type="spellEnd"/>
+                <w:r>
+                  <w:t xml:space="preserve"> was born in Temuco, he spent his childhood and primary and secondary education in France. He returned to Santiago and gradu</w:t>
+                </w:r>
+                <w:bookmarkStart w:id="0" w:name="_GoBack"/>
+                <w:bookmarkEnd w:id="0"/>
+                <w:r>
+                  <w:t xml:space="preserve">ated as an architect from the School of Architecture at </w:t>
+                </w:r>
+                <w:r>
+                  <w:t xml:space="preserve">the </w:t>
+                </w:r>
+                <w:r>
+                  <w:t xml:space="preserve">Catholic University of Chile </w:t>
+                </w:r>
+                <w:r>
+                  <w:t>in 1941</w:t>
+                </w:r>
+                <w:r>
+                  <w:t xml:space="preserve"> and continued his studies at Harvard University (Master in Architecture 1942) and the</w:t>
+                </w:r>
+                <w:r>
                   <w:rPr>
-                    <w:rStyle w:val="PlaceholderText"/>
+                    <w:i/>
                   </w:rPr>
-                  <w:t xml:space="preserve">[Enter an </w:t>
-                </w:r>
+                  <w:t xml:space="preserve"> </w:t>
+                </w:r>
+                <w:proofErr w:type="spellStart"/>
                 <w:r>
                   <w:rPr>
-                    <w:rStyle w:val="PlaceholderText"/>
-                    <w:b/>
+                    <w:i/>
                   </w:rPr>
-                  <w:t>abstract</w:t>
-                </w:r>
+                  <w:t>Institut</w:t>
+                </w:r>
+                <w:proofErr w:type="spellEnd"/>
                 <w:r>
                   <w:rPr>
-                    <w:rStyle w:val="PlaceholderText"/>
+                    <w:i/>
                   </w:rPr>
-                  <w:t xml:space="preserve"> for your article]</w:t>
+                  <w:t xml:space="preserve"> </w:t>
+                </w:r>
+                <w:proofErr w:type="spellStart"/>
+                <w:r>
+                  <w:rPr>
+                    <w:i/>
+                  </w:rPr>
+                  <w:t>d’Urbanisme</w:t>
+                </w:r>
+                <w:proofErr w:type="spellEnd"/>
+                <w:r>
+                  <w:rPr>
+                    <w:i/>
+                  </w:rPr>
+                  <w:t xml:space="preserve"> Sorbonne </w:t>
+                </w:r>
+                <w:r>
+                  <w:t xml:space="preserve">(Master in Urban Planning 1952). </w:t>
+                </w:r>
+              </w:p>
+              <w:p/>
+              <w:p>
+                <w:proofErr w:type="spellStart"/>
+                <w:r>
+                  <w:t>Duhart’s</w:t>
+                </w:r>
+                <w:proofErr w:type="spellEnd"/>
+                <w:r>
+                  <w:t xml:space="preserve"> first commissions were in relation </w:t>
+                </w:r>
+                <w:r>
+                  <w:t xml:space="preserve">to the </w:t>
+                </w:r>
+                <w:proofErr w:type="spellStart"/>
+                <w:r>
+                  <w:t>Chillá</w:t>
+                </w:r>
+                <w:r>
+                  <w:t>n</w:t>
+                </w:r>
+                <w:proofErr w:type="spellEnd"/>
+                <w:r>
+                  <w:t xml:space="preserve"> earthquake (1939) reconstruction, and he worked mainly in rural housing as part of the Help and Reconstruction Corporation initiatives (1941). He belonged to a group of architects that went abroad at the time, and he imported foreign ideas</w:t>
+                </w:r>
+                <w:r>
+                  <w:t xml:space="preserve"> </w:t>
+                </w:r>
+                <w:r>
+                  <w:t>and modes of architectural production</w:t>
+                </w:r>
+                <w:r>
+                  <w:t xml:space="preserve"> </w:t>
+                </w:r>
+                <w:r>
+                  <w:t>to Chile</w:t>
+                </w:r>
+                <w:r>
+                  <w:t>; t</w:t>
+                </w:r>
+                <w:r>
+                  <w:t xml:space="preserve">he other two main modes of foreign influence were architectural publications and external visitors to the country. </w:t>
+                </w:r>
+                <w:r>
+                  <w:t>From 1951 h</w:t>
+                </w:r>
+                <w:r>
+                  <w:t>e taught at</w:t>
+                </w:r>
+                <w:r>
+                  <w:t xml:space="preserve"> the</w:t>
+                </w:r>
+                <w:r>
+                  <w:t xml:space="preserve"> Catholic University, becoming Director of the Institute o</w:t>
+                </w:r>
+                <w:r>
+                  <w:t>f Urbanism, Housing and Planning</w:t>
+                </w:r>
+                <w:r>
+                  <w:t xml:space="preserve">. </w:t>
                 </w:r>
               </w:p>
             </w:tc>
@@ -437,6 +602,7 @@
               <w:docPart w:val="809E3D33F43E3B4BA1A053433D63C96A"/>
             </w:placeholder>
           </w:sdtPr>
+          <w:sdtEndPr/>
           <w:sdtContent>
             <w:tc>
               <w:tcPr>
@@ -602,91 +768,6 @@
               </w:p>
               <w:p/>
               <w:p>
-                <w:pPr>
-                  <w:keepNext/>
-                </w:pPr>
-                <w:r>
-                  <w:t xml:space="preserve">File: </w:t>
-                </w:r>
-                <w:r>
-                  <w:t>Duhart_in_Montealegre.jpg</w:t>
-                </w:r>
-              </w:p>
-              <w:p>
-                <w:pPr>
-                  <w:pStyle w:val="Caption"/>
-                </w:pPr>
-                <w:r>
-                  <w:t xml:space="preserve">Figure </w:t>
-                </w:r>
-                <w:fldSimple w:instr=" SEQ Figure \* ARABIC ">
-                  <w:r>
-                    <w:rPr>
-                      <w:noProof/>
-                    </w:rPr>
-                    <w:t>1</w:t>
-                  </w:r>
-                </w:fldSimple>
-                <w:r>
-                  <w:t xml:space="preserve">: Emilio </w:t>
-                </w:r>
-                <w:proofErr w:type="spellStart"/>
-                <w:r>
-                  <w:t>Duhart</w:t>
-                </w:r>
-                <w:proofErr w:type="spellEnd"/>
-                <w:r>
-                  <w:t xml:space="preserve">. Photo from </w:t>
-                </w:r>
-                <w:proofErr w:type="spellStart"/>
-                <w:r>
-                  <w:t>Montealegre</w:t>
-                </w:r>
-                <w:proofErr w:type="spellEnd"/>
-                <w:r>
-                  <w:t xml:space="preserve">, Alberto. </w:t>
-                </w:r>
-                <w:r>
-                  <w:rPr>
-                    <w:i/>
-                  </w:rPr>
-                  <w:t xml:space="preserve">Emilio </w:t>
-                </w:r>
-                <w:proofErr w:type="spellStart"/>
-                <w:r>
-                  <w:rPr>
-                    <w:i/>
-                  </w:rPr>
-                  <w:t>Duhart</w:t>
-                </w:r>
-                <w:proofErr w:type="spellEnd"/>
-                <w:r>
-                  <w:rPr>
-                    <w:i/>
-                  </w:rPr>
-                  <w:t xml:space="preserve">, </w:t>
-                </w:r>
-                <w:proofErr w:type="spellStart"/>
-                <w:r>
-                  <w:rPr>
-                    <w:i/>
-                  </w:rPr>
-                  <w:t>arquitecto</w:t>
-                </w:r>
-                <w:proofErr w:type="spellEnd"/>
-                <w:r>
-                  <w:t xml:space="preserve">. Santiago: </w:t>
-                </w:r>
-                <w:proofErr w:type="spellStart"/>
-                <w:r>
-                  <w:t>Ediciones</w:t>
-                </w:r>
-                <w:proofErr w:type="spellEnd"/>
-                <w:r>
-                  <w:t xml:space="preserve"> ARQ. 1994.</w:t>
-                </w:r>
-              </w:p>
-              <w:p>
                 <w:proofErr w:type="spellStart"/>
                 <w:r>
                   <w:t>Duhart’s</w:t>
@@ -799,7 +880,11 @@
                 </w:r>
                 <w:proofErr w:type="spellEnd"/>
                 <w:r>
-                  <w:t xml:space="preserve"> main work developed in the second half of the twentieth century, mainly devoted to educational buildings, private housing, and industrial plants. Highlights are the </w:t>
+                  <w:t xml:space="preserve"> main work developed in the second half of the twentieth century, </w:t>
+                </w:r>
+                <w:r>
+                  <w:lastRenderedPageBreak/>
+                  <w:t xml:space="preserve">mainly devoted to educational buildings, private housing, and industrial plants. Highlights are the </w:t>
                 </w:r>
                 <w:proofErr w:type="spellStart"/>
                 <w:r>
@@ -875,75 +960,6 @@
                   <w:t xml:space="preserve">File: </w:t>
                 </w:r>
                 <w:r>
-                  <w:t>Duhart_Carozzi_industrial_complex.jpg</w:t>
-                </w:r>
-              </w:p>
-              <w:p>
-                <w:pPr>
-                  <w:pStyle w:val="Caption"/>
-                  <w:rPr>
-                    <w:b w:val="0"/>
-                    <w:sz w:val="22"/>
-                    <w:szCs w:val="22"/>
-                  </w:rPr>
-                </w:pPr>
-                <w:r>
-                  <w:t xml:space="preserve">Figure </w:t>
-                </w:r>
-                <w:fldSimple w:instr=" SEQ Figure \* ARABIC ">
-                  <w:r>
-                    <w:rPr>
-                      <w:noProof/>
-                    </w:rPr>
-                    <w:t>2</w:t>
-                  </w:r>
-                </w:fldSimple>
-                <w:r>
-                  <w:t xml:space="preserve">: </w:t>
-                </w:r>
-                <w:proofErr w:type="spellStart"/>
-                <w:r>
-                  <w:t>Carozzi</w:t>
-                </w:r>
-                <w:proofErr w:type="spellEnd"/>
-                <w:r>
-                  <w:t xml:space="preserve"> industrial complex.</w:t>
-                </w:r>
-                <w:r>
-                  <w:t xml:space="preserve"> </w:t>
-                </w:r>
-                <w:hyperlink r:id="rId9" w:history="1">
-                  <w:r>
-                    <w:rPr>
-                      <w:rStyle w:val="Hyperlink"/>
-                    </w:rPr>
-                    <w:t>http://www.plataformaarquitectura.cl/2010/08/03/se-incendia-fabrica-carozzi-</w:t>
-                  </w:r>
-                  <w:r>
-                    <w:rPr>
-                      <w:rStyle w:val="Hyperlink"/>
-                    </w:rPr>
-                    <w:lastRenderedPageBreak/>
-                    <w:t>de-emilio-duhart/</w:t>
-                  </w:r>
-                </w:hyperlink>
-                <w:r>
-                  <w:rPr>
-                    <w:b w:val="0"/>
-                    <w:sz w:val="22"/>
-                    <w:szCs w:val="22"/>
-                  </w:rPr>
-                  <w:t>.</w:t>
-                </w:r>
-              </w:p>
-              <w:p>
-                <w:pPr>
-                  <w:keepNext/>
-                </w:pPr>
-                <w:r>
-                  <w:t xml:space="preserve">File: </w:t>
-                </w:r>
-                <w:r>
                   <w:t>Duhart_zoning_regulation_plan.jpg</w:t>
                 </w:r>
               </w:p>
@@ -954,14 +970,27 @@
                 <w:r>
                   <w:t xml:space="preserve">Figure </w:t>
                 </w:r>
-                <w:fldSimple w:instr=" SEQ Figure \* ARABIC ">
-                  <w:r>
-                    <w:rPr>
-                      <w:noProof/>
-                    </w:rPr>
-                    <w:t>3</w:t>
-                  </w:r>
-                </w:fldSimple>
+                <w:r>
+                  <w:fldChar w:fldCharType="begin"/>
+                </w:r>
+                <w:r>
+                  <w:instrText xml:space="preserve"> SEQ Figure \* ARABIC </w:instrText>
+                </w:r>
+                <w:r>
+                  <w:fldChar w:fldCharType="separate"/>
+                </w:r>
+                <w:r>
+                  <w:rPr>
+                    <w:noProof/>
+                  </w:rPr>
+                  <w:t>3</w:t>
+                </w:r>
+                <w:r>
+                  <w:rPr>
+                    <w:noProof/>
+                  </w:rPr>
+                  <w:fldChar w:fldCharType="end"/>
+                </w:r>
                 <w:r>
                   <w:t>: Zoning regulation plan in Concepci</w:t>
                 </w:r>
@@ -1178,12 +1207,7 @@
                 </w:r>
                 <w:proofErr w:type="spellEnd"/>
                 <w:r>
-                  <w:t xml:space="preserve"> Arturo Me</w:t>
-                </w:r>
-                <w:bookmarkStart w:id="0" w:name="_GoBack"/>
-                <w:bookmarkEnd w:id="0"/>
-                <w:r>
-                  <w:t xml:space="preserve">rino </w:t>
+                  <w:t xml:space="preserve"> Arturo Merino </w:t>
                 </w:r>
                 <w:proofErr w:type="spellStart"/>
                 <w:r>
@@ -1229,14 +1253,27 @@
                 <w:r>
                   <w:t xml:space="preserve">Figure </w:t>
                 </w:r>
-                <w:fldSimple w:instr=" SEQ Figure \* ARABIC ">
-                  <w:r>
-                    <w:rPr>
-                      <w:noProof/>
-                    </w:rPr>
-                    <w:t>4</w:t>
-                  </w:r>
-                </w:fldSimple>
+                <w:r>
+                  <w:fldChar w:fldCharType="begin"/>
+                </w:r>
+                <w:r>
+                  <w:instrText xml:space="preserve"> SEQ Figure \* ARABIC </w:instrText>
+                </w:r>
+                <w:r>
+                  <w:fldChar w:fldCharType="separate"/>
+                </w:r>
+                <w:r>
+                  <w:rPr>
+                    <w:noProof/>
+                  </w:rPr>
+                  <w:t>4</w:t>
+                </w:r>
+                <w:r>
+                  <w:rPr>
+                    <w:noProof/>
+                  </w:rPr>
+                  <w:fldChar w:fldCharType="end"/>
+                </w:r>
                 <w:r>
                   <w:t xml:space="preserve">: </w:t>
                 </w:r>
@@ -1253,152 +1290,6 @@
                 <w:proofErr w:type="spellEnd"/>
                 <w:r>
                   <w:t xml:space="preserve"> Collection. Originals Archive, FADEU, Catholic University, Chile.</w:t>
-                </w:r>
-              </w:p>
-              <w:p>
-                <w:pPr>
-                  <w:keepNext/>
-                </w:pPr>
-                <w:r>
-                  <w:t xml:space="preserve">File: </w:t>
-                </w:r>
-                <w:r>
-                  <w:t>Duhart_original_project_of_CEPAL.jpg</w:t>
-                </w:r>
-              </w:p>
-              <w:p>
-                <w:pPr>
-                  <w:pStyle w:val="Caption"/>
-                </w:pPr>
-                <w:r>
-                  <w:t xml:space="preserve">Figure </w:t>
-                </w:r>
-                <w:fldSimple w:instr=" SEQ Figure \* ARABIC ">
-                  <w:r>
-                    <w:rPr>
-                      <w:noProof/>
-                    </w:rPr>
-                    <w:t>5</w:t>
-                  </w:r>
-                </w:fldSimple>
-                <w:r>
-                  <w:t xml:space="preserve">: Original project of </w:t>
-                </w:r>
-                <w:r>
-                  <w:t>ECLAC</w:t>
-                </w:r>
-                <w:r>
-                  <w:t xml:space="preserve"> (CEPAL) by Emilio </w:t>
-                </w:r>
-                <w:proofErr w:type="spellStart"/>
-                <w:r>
-                  <w:t>Duhart</w:t>
-                </w:r>
-                <w:proofErr w:type="spellEnd"/>
-                <w:r>
-                  <w:t xml:space="preserve"> (1960). Lower ground plan of the main building. In Guerra, Jorge, Marcela Guevara and Alejandro Morales. </w:t>
-                </w:r>
-                <w:r>
-                  <w:t>‘</w:t>
-                </w:r>
-                <w:proofErr w:type="spellStart"/>
-                <w:r>
-                  <w:t>Rehabilitaci</w:t>
-                </w:r>
-                <w:r>
-                  <w:t>ón</w:t>
-                </w:r>
-                <w:proofErr w:type="spellEnd"/>
-                <w:r>
-                  <w:t xml:space="preserve"> en CEPAL. </w:t>
-                </w:r>
-                <w:proofErr w:type="spellStart"/>
-                <w:r>
-                  <w:t>Vitacura</w:t>
-                </w:r>
-                <w:proofErr w:type="spellEnd"/>
-                <w:r>
-                  <w:t>, Santiago.</w:t>
-                </w:r>
-                <w:r>
-                  <w:t>’</w:t>
-                </w:r>
-                <w:r>
-                  <w:t xml:space="preserve"> </w:t>
-                </w:r>
-                <w:r>
-                  <w:rPr>
-                    <w:i/>
-                  </w:rPr>
-                  <w:t>ARQ</w:t>
-                </w:r>
-                <w:r>
-                  <w:t xml:space="preserve"> 72 (2009): 42-25. </w:t>
-                </w:r>
-                <w:proofErr w:type="spellStart"/>
-                <w:r>
-                  <w:t>Pontificia</w:t>
-                </w:r>
-                <w:proofErr w:type="spellEnd"/>
-                <w:r>
-                  <w:t xml:space="preserve"> Universidad </w:t>
-                </w:r>
-                <w:proofErr w:type="spellStart"/>
-                <w:r>
-                  <w:t>Cat</w:t>
-                </w:r>
-                <w:r>
-                  <w:t>ó</w:t>
-                </w:r>
-                <w:r>
-                  <w:t>lica</w:t>
-                </w:r>
-                <w:proofErr w:type="spellEnd"/>
-                <w:r>
-                  <w:t xml:space="preserve"> de Chile.</w:t>
-                </w:r>
-              </w:p>
-              <w:p>
-                <w:pPr>
-                  <w:keepNext/>
-                </w:pPr>
-                <w:r>
-                  <w:t xml:space="preserve">File: </w:t>
-                </w:r>
-                <w:proofErr w:type="spellStart"/>
-                <w:r>
-                  <w:t>Duhart_CEPAL</w:t>
-                </w:r>
-                <w:proofErr w:type="spellEnd"/>
-                <w:r>
-                  <w:t xml:space="preserve"> _1966.jpg</w:t>
-                </w:r>
-              </w:p>
-              <w:p>
-                <w:pPr>
-                  <w:pStyle w:val="Caption"/>
-                </w:pPr>
-                <w:r>
-                  <w:t xml:space="preserve">Figure </w:t>
-                </w:r>
-                <w:fldSimple w:instr=" SEQ Figure \* ARABIC ">
-                  <w:r>
-                    <w:rPr>
-                      <w:noProof/>
-                    </w:rPr>
-                    <w:t>6</w:t>
-                  </w:r>
-                </w:fldSimple>
-                <w:r>
-                  <w:t xml:space="preserve">: ECLAC (CEPAL) construction (1966). Source: </w:t>
-                </w:r>
-                <w:proofErr w:type="spellStart"/>
-                <w:r>
-                  <w:t>Docomono</w:t>
-                </w:r>
-                <w:proofErr w:type="spellEnd"/>
-                <w:r>
-                  <w:t xml:space="preserve"> Chile.</w:t>
                 </w:r>
               </w:p>
               <w:p>
@@ -1631,6 +1522,7 @@
               <w:p>
                 <w:proofErr w:type="spellStart"/>
                 <w:r>
+                  <w:lastRenderedPageBreak/>
                   <w:t>Capilla</w:t>
                 </w:r>
                 <w:proofErr w:type="spellEnd"/>
@@ -1681,7 +1573,6 @@
               <w:p>
                 <w:proofErr w:type="spellStart"/>
                 <w:r>
-                  <w:lastRenderedPageBreak/>
                   <w:t>Carozzi</w:t>
                 </w:r>
                 <w:proofErr w:type="spellEnd"/>
@@ -1757,6 +1648,7 @@
                 <w:docPart w:val="BB79B8D0A495D447B2EBF66D169EBB28"/>
               </w:placeholder>
             </w:sdtPr>
+            <w:sdtEndPr/>
             <w:sdtContent>
               <w:p>
                 <w:sdt>
@@ -1764,6 +1656,7 @@
                     <w:id w:val="166605025"/>
                     <w:citation/>
                   </w:sdtPr>
+                  <w:sdtEndPr/>
                   <w:sdtContent>
                     <w:r>
                       <w:fldChar w:fldCharType="begin"/>
@@ -1804,6 +1697,7 @@
                     <w:id w:val="-370227875"/>
                     <w:citation/>
                   </w:sdtPr>
+                  <w:sdtEndPr/>
                   <w:sdtContent>
                     <w:r>
                       <w:fldChar w:fldCharType="begin"/>
@@ -1837,6 +1731,7 @@
                     <w:id w:val="-1703236293"/>
                     <w:citation/>
                   </w:sdtPr>
+                  <w:sdtEndPr/>
                   <w:sdtContent>
                     <w:r>
                       <w:fldChar w:fldCharType="begin"/>
@@ -1870,6 +1765,7 @@
                     <w:id w:val="898712478"/>
                     <w:citation/>
                   </w:sdtPr>
+                  <w:sdtEndPr/>
                   <w:sdtContent>
                     <w:r>
                       <w:fldChar w:fldCharType="begin"/>
@@ -1908,6 +1804,7 @@
                     <w:id w:val="-1257057201"/>
                     <w:citation/>
                   </w:sdtPr>
+                  <w:sdtEndPr/>
                   <w:sdtContent>
                     <w:r>
                       <w:fldChar w:fldCharType="begin"/>
@@ -1941,7 +1838,7 @@
     </w:tbl>
     <w:p/>
     <w:sectPr>
-      <w:headerReference w:type="default" r:id="rId10"/>
+      <w:headerReference w:type="default" r:id="rId9"/>
       <w:pgSz w:w="11906" w:h="16838"/>
       <w:pgMar w:top="1440" w:right="1440" w:bottom="1440" w:left="1440" w:header="708" w:footer="708" w:gutter="0"/>
       <w:cols w:space="708"/>
@@ -2862,6 +2759,7 @@
   <w:style w:type="character" w:default="1" w:styleId="DefaultParagraphFont">
     <w:name w:val="Default Paragraph Font"/>
     <w:uiPriority w:val="1"/>
+    <w:semiHidden/>
     <w:unhideWhenUsed/>
   </w:style>
   <w:style w:type="table" w:default="1" w:styleId="TableNormal">
@@ -3549,6 +3447,7 @@
   <w:style w:type="character" w:default="1" w:styleId="DefaultParagraphFont">
     <w:name w:val="Default Paragraph Font"/>
     <w:uiPriority w:val="1"/>
+    <w:semiHidden/>
     <w:unhideWhenUsed/>
   </w:style>
   <w:style w:type="table" w:default="1" w:styleId="TableNormal">
@@ -4328,14 +4227,14 @@
     <w:charset w:val="00"/>
     <w:family w:val="auto"/>
     <w:pitch w:val="variable"/>
-    <w:sig w:usb0="00000003" w:usb1="00000000" w:usb2="00000000" w:usb3="00000000" w:csb0="00000001" w:csb1="00000000"/>
+    <w:sig w:usb0="E0002AFF" w:usb1="C0007841" w:usb2="00000009" w:usb3="00000000" w:csb0="000001FF" w:csb1="00000000"/>
   </w:font>
   <w:font w:name="Courier New">
     <w:panose1 w:val="02070309020205020404"/>
     <w:charset w:val="00"/>
     <w:family w:val="auto"/>
     <w:pitch w:val="variable"/>
-    <w:sig w:usb0="00000003" w:usb1="00000000" w:usb2="00000000" w:usb3="00000000" w:csb0="00000001" w:csb1="00000000"/>
+    <w:sig w:usb0="E0002AFF" w:usb1="C0007843" w:usb2="00000009" w:usb3="00000000" w:csb0="000001FF" w:csb1="00000000"/>
   </w:font>
   <w:font w:name="Wingdings">
     <w:panose1 w:val="05000000000000000000"/>
@@ -4349,22 +4248,20 @@
     <w:charset w:val="00"/>
     <w:family w:val="auto"/>
     <w:pitch w:val="variable"/>
-    <w:sig w:usb0="00000003" w:usb1="00000000" w:usb2="00000000" w:usb3="00000000" w:csb0="00000001" w:csb1="00000000"/>
+    <w:sig w:usb0="E10002FF" w:usb1="4000ACFF" w:usb2="00000009" w:usb3="00000000" w:csb0="0000019F" w:csb1="00000000"/>
   </w:font>
   <w:font w:name="Calibri Light">
     <w:panose1 w:val="020F0302020204030204"/>
     <w:charset w:val="00"/>
     <w:family w:val="auto"/>
     <w:pitch w:val="variable"/>
-    <w:sig w:usb0="00000003" w:usb1="00000000" w:usb2="00000000" w:usb3="00000000" w:csb0="00000001" w:csb1="00000000"/>
+    <w:sig w:usb0="A00002EF" w:usb1="4000207B" w:usb2="00000000" w:usb3="00000000" w:csb0="0000009F" w:csb1="00000000"/>
   </w:font>
   <w:font w:name="ＭＳ ゴシック">
-    <w:panose1 w:val="00000000000000000000"/>
-    <w:charset w:val="80"/>
-    <w:family w:val="modern"/>
-    <w:notTrueType/>
-    <w:pitch w:val="fixed"/>
-    <w:sig w:usb0="00000001" w:usb1="08070000" w:usb2="00000010" w:usb3="00000000" w:csb0="00020000" w:csb1="00000000"/>
+    <w:charset w:val="4E"/>
+    <w:family w:val="auto"/>
+    <w:pitch w:val="variable"/>
+    <w:sig w:usb0="E00002FF" w:usb1="6AC7FDFB" w:usb2="00000012" w:usb3="00000000" w:csb0="0002009F" w:csb1="00000000"/>
   </w:font>
   <w:font w:name="Lucida Grande">
     <w:panose1 w:val="020B0600040502020204"/>
@@ -4378,15 +4275,13 @@
     <w:charset w:val="00"/>
     <w:family w:val="auto"/>
     <w:pitch w:val="variable"/>
-    <w:sig w:usb0="00000003" w:usb1="00000000" w:usb2="00000000" w:usb3="00000000" w:csb0="00000001" w:csb1="00000000"/>
+    <w:sig w:usb0="00000287" w:usb1="00000800" w:usb2="00000000" w:usb3="00000000" w:csb0="0000009F" w:csb1="00000000"/>
   </w:font>
   <w:font w:name="ＭＳ 明朝">
-    <w:panose1 w:val="00000000000000000000"/>
-    <w:charset w:val="80"/>
-    <w:family w:val="roman"/>
-    <w:notTrueType/>
-    <w:pitch w:val="fixed"/>
-    <w:sig w:usb0="00000001" w:usb1="08070000" w:usb2="00000010" w:usb3="00000000" w:csb0="00020000" w:csb1="00000000"/>
+    <w:charset w:val="4E"/>
+    <w:family w:val="auto"/>
+    <w:pitch w:val="variable"/>
+    <w:sig w:usb0="E00002FF" w:usb1="6AC7FDFB" w:usb2="00000012" w:usb3="00000000" w:csb0="0002009F" w:csb1="00000000"/>
   </w:font>
   <w:font w:name="Garamond">
     <w:panose1 w:val="02020404030301010803"/>
@@ -4400,14 +4295,14 @@
     <w:charset w:val="00"/>
     <w:family w:val="auto"/>
     <w:pitch w:val="variable"/>
-    <w:sig w:usb0="00000003" w:usb1="00000000" w:usb2="00000000" w:usb3="00000000" w:csb0="00000001" w:csb1="00000000"/>
+    <w:sig w:usb0="E0002AFF" w:usb1="C0007843" w:usb2="00000009" w:usb3="00000000" w:csb0="000001FF" w:csb1="00000000"/>
   </w:font>
   <w:font w:name="Cambria">
     <w:panose1 w:val="02040503050406030204"/>
     <w:charset w:val="00"/>
     <w:family w:val="auto"/>
     <w:pitch w:val="variable"/>
-    <w:sig w:usb0="00000003" w:usb1="00000000" w:usb2="00000000" w:usb3="00000000" w:csb0="00000001" w:csb1="00000000"/>
+    <w:sig w:usb0="E00002FF" w:usb1="400004FF" w:usb2="00000000" w:usb3="00000000" w:csb0="0000019F" w:csb1="00000000"/>
   </w:font>
 </w:fonts>
 </file>
@@ -5212,7 +5107,7 @@
   <a:extraClrSchemeLst/>
   <a:extLst>
     <a:ext uri="{05A4C25C-085E-4340-85A3-A5531E510DB2}">
-      <thm15:themeFamily xmlns:thm15="http://schemas.microsoft.com/office/thememl/2012/main" xmlns="" name="Office Theme" id="{62F939B6-93AF-4DB8-9C6B-D6C7DFDC589F}" vid="{4A3C46E8-61CC-4603-A589-7422A47A8E4A}"/>
+      <thm15:themeFamily xmlns="" xmlns:thm15="http://schemas.microsoft.com/office/thememl/2012/main" name="Office Theme" id="{62F939B6-93AF-4DB8-9C6B-D6C7DFDC589F}" vid="{4A3C46E8-61CC-4603-A589-7422A47A8E4A}"/>
     </a:ext>
   </a:extLst>
 </a:theme>
@@ -5344,7 +5239,7 @@
 </file>
 
 <file path=customXml/itemProps1.xml><?xml version="1.0" encoding="utf-8"?>
-<ds:datastoreItem xmlns:ds="http://schemas.openxmlformats.org/officeDocument/2006/customXml" ds:itemID="{210A4007-BFBB-504F-B0E7-E55CE8201BBE}">
+<ds:datastoreItem xmlns:ds="http://schemas.openxmlformats.org/officeDocument/2006/customXml" ds:itemID="{682A87D0-E6FD-4143-A349-00353CE40DCC}">
   <ds:schemaRefs>
     <ds:schemaRef ds:uri="http://schemas.openxmlformats.org/officeDocument/2006/bibliography"/>
   </ds:schemaRefs>
